--- a/Apache Kafka.docx
+++ b/Apache Kafka.docx
@@ -330,6 +330,46 @@
     <w:p>
       <w:r>
         <w:br/>
+      </w:r>
+      <w:r>
+        <w:t>Using Google Cloud Pub/Sub, like any cloud service, comes with specific technical risks that need to be managed to ensure the reliability and security of your systems. Here are some potential technical risks associated with using Cloud Pub/Sub:</w:t>
+      </w:r>
+    </w:p>
+    <w:p/>
+    <w:p>
+      <w:r>
+        <w:t>Data Loss and Inconsistency: There is always a risk of data loss in any distributed system, including cloud-based pub/sub services. In scenarios where message delivery is critical, the loss of messages due to network failures or software bugs can lead to data inconsistency.</w:t>
+      </w:r>
+    </w:p>
+    <w:p>
+      <w:r>
+        <w:lastRenderedPageBreak/>
+        <w:t>Security Vulnerabilities: As with any cloud service, there is a risk of unauthorized access to data. If not properly secured, sensitive data might be exposed to unauthorized users. This includes risks from inadequate access controls or misconfigured security settings, such as open permissions on Pub/Sub topics and subscriptions.</w:t>
+      </w:r>
+    </w:p>
+    <w:p>
+      <w:r>
+        <w:t>Vendor Lock-in: Using a proprietary service like Google Cloud Pub/Sub can lead to vendor lock-in, making it challenging and potentially costly to switch to another service in the future. This might limit your ability to adapt to new requirements or to take advantage of better offerings from competitors.</w:t>
+      </w:r>
+    </w:p>
+    <w:p>
+      <w:r>
+        <w:t>Scalability Limits: While Google Cloud Pub/Sub is designed to scale automatically, there can be practical limits based on resource quotas, the geographic distribution of your data, and the architecture of your solution. These limits might affect the maximum throughput or the latency of message delivery under high load conditions.</w:t>
+      </w:r>
+    </w:p>
+    <w:p>
+      <w:r>
+        <w:t>Compliance and Regulatory Risks: Ensuring compliance with data governance and privacy regulations can be more complex when using a cloud service. Data residency and compliance with standards such as GDPR, HIPAA, or others might require specific configurations and controls in your Pub/Sub implementation.</w:t>
+      </w:r>
+    </w:p>
+    <w:p>
+      <w:r>
+        <w:t>Dependency on External Network Infrastructure: Cloud services rely on the internet, which can introduce latency or reliability issues that are out of your control. Network outages or poor connectivity can delay message delivery or disrupt your service.</w:t>
+      </w:r>
+    </w:p>
+    <w:p>
+      <w:r>
+        <w:t>Monitoring and Management Complexity: Effectively monitoring a large-scale implementation of Cloud Pub/Sub can be challenging. The complexity increases as the system scales and integrates with other services. Failure to adequately monitor the system can lead to undetected issues, affecting system performance and reliability.</w:t>
       </w:r>
     </w:p>
     <w:sectPr>

--- a/Apache Kafka.docx
+++ b/Apache Kafka.docx
@@ -370,6 +370,11 @@
     <w:p>
       <w:r>
         <w:t>Monitoring and Management Complexity: Effectively monitoring a large-scale implementation of Cloud Pub/Sub can be challenging. The complexity increases as the system scales and integrates with other services. Failure to adequately monitor the system can lead to undetected issues, affecting system performance and reliability.</w:t>
+      </w:r>
+    </w:p>
+    <w:p>
+      <w:r>
+        <w:t>https://statusgator.com/services/google-cloud/google-cloud-pubsub</w:t>
       </w:r>
     </w:p>
     <w:sectPr>

--- a/Apache Kafka.docx
+++ b/Apache Kafka.docx
@@ -373,10 +373,36 @@
       </w:r>
     </w:p>
     <w:p>
-      <w:r>
-        <w:t>https://statusgator.com/services/google-cloud/google-cloud-pubsub</w:t>
-      </w:r>
-    </w:p>
+      <w:hyperlink r:id="rId8" w:history="1">
+        <w:r>
+          <w:rPr>
+            <w:rStyle w:val="Hyperlink"/>
+          </w:rPr>
+          <w:t>https://statusgator.com/services/google-cloud/google-cloud-pubsub</w:t>
+        </w:r>
+      </w:hyperlink>
+    </w:p>
+    <w:p>
+      <w:hyperlink r:id="rId9" w:history="1">
+        <w:r>
+          <w:rPr>
+            <w:rStyle w:val="Hyperlink"/>
+          </w:rPr>
+          <w:t>https://github.com/googleapis/google-cloud-python/issues/4600</w:t>
+        </w:r>
+      </w:hyperlink>
+    </w:p>
+    <w:p>
+      <w:hyperlink r:id="rId10" w:history="1">
+        <w:r>
+          <w:rPr>
+            <w:rStyle w:val="Hyperlink"/>
+          </w:rPr>
+          <w:t>https://www.trustradius.com/compare-products/apache-kafka-vs-google-cloud-pub-sub</w:t>
+        </w:r>
+      </w:hyperlink>
+    </w:p>
+    <w:p/>
     <w:sectPr>
       <w:pgSz w:w="12240" w:h="15840"/>
       <w:pgMar w:top="1440" w:right="1440" w:bottom="1440" w:left="1440" w:header="708" w:footer="708" w:gutter="0"/>
